--- a/CSCI3308_UC.docx
+++ b/CSCI3308_UC.docx
@@ -230,8 +230,6 @@
             <w:r>
               <w:t>None</w:t>
             </w:r>
-            <w:bookmarkStart w:id="0" w:name="_GoBack"/>
-            <w:bookmarkEnd w:id="0"/>
           </w:p>
         </w:tc>
       </w:tr>
@@ -632,8 +630,6 @@
         </w:tc>
       </w:tr>
     </w:tbl>
-    <w:p/>
-    <w:p/>
     <w:p/>
     <w:p/>
     <w:p/>
@@ -681,6 +677,7 @@
               <w:rPr>
                 <w:b w:val="0"/>
               </w:rPr>
+              <w:lastRenderedPageBreak/>
               <w:t>User Case ID</w:t>
             </w:r>
           </w:p>
@@ -692,7 +689,16 @@
           <w:p>
             <w:pPr>
               <w:cnfStyle w:val="100000000000" w:firstRow="1" w:lastRow="0" w:firstColumn="0" w:lastColumn="0" w:oddVBand="0" w:evenVBand="0" w:oddHBand="0" w:evenHBand="0" w:firstRowFirstColumn="0" w:firstRowLastColumn="0" w:lastRowFirstColumn="0" w:lastRowLastColumn="0"/>
-            </w:pPr>
+              <w:rPr>
+                <w:b w:val="0"/>
+              </w:rPr>
+            </w:pPr>
+            <w:r>
+              <w:rPr>
+                <w:b w:val="0"/>
+              </w:rPr>
+              <w:t>UC-02</w:t>
+            </w:r>
           </w:p>
         </w:tc>
       </w:tr>
@@ -722,6 +728,9 @@
             <w:pPr>
               <w:cnfStyle w:val="000000100000" w:firstRow="0" w:lastRow="0" w:firstColumn="0" w:lastColumn="0" w:oddVBand="0" w:evenVBand="0" w:oddHBand="1" w:evenHBand="0" w:firstRowFirstColumn="0" w:firstRowLastColumn="0" w:lastRowFirstColumn="0" w:lastRowLastColumn="0"/>
             </w:pPr>
+            <w:r>
+              <w:t>Login</w:t>
+            </w:r>
           </w:p>
         </w:tc>
       </w:tr>
@@ -748,6 +757,9 @@
             <w:pPr>
               <w:cnfStyle w:val="000000000000" w:firstRow="0" w:lastRow="0" w:firstColumn="0" w:lastColumn="0" w:oddVBand="0" w:evenVBand="0" w:oddHBand="0" w:evenHBand="0" w:firstRowFirstColumn="0" w:firstRowLastColumn="0" w:lastRowFirstColumn="0" w:lastRowLastColumn="0"/>
             </w:pPr>
+            <w:r>
+              <w:t>A signed-up user can login the web with the username and password</w:t>
+            </w:r>
           </w:p>
         </w:tc>
       </w:tr>
@@ -791,7 +803,16 @@
           <w:p>
             <w:pPr>
               <w:cnfStyle w:val="100000000000" w:firstRow="1" w:lastRow="0" w:firstColumn="0" w:lastColumn="0" w:oddVBand="0" w:evenVBand="0" w:oddHBand="0" w:evenHBand="0" w:firstRowFirstColumn="0" w:firstRowLastColumn="0" w:lastRowFirstColumn="0" w:lastRowLastColumn="0"/>
-            </w:pPr>
+              <w:rPr>
+                <w:b w:val="0"/>
+              </w:rPr>
+            </w:pPr>
+            <w:r>
+              <w:rPr>
+                <w:b w:val="0"/>
+              </w:rPr>
+              <w:t>Registered user</w:t>
+            </w:r>
           </w:p>
         </w:tc>
       </w:tr>
@@ -822,6 +843,9 @@
             <w:pPr>
               <w:cnfStyle w:val="000000100000" w:firstRow="0" w:lastRow="0" w:firstColumn="0" w:lastColumn="0" w:oddVBand="0" w:evenVBand="0" w:oddHBand="1" w:evenHBand="0" w:firstRowFirstColumn="0" w:firstRowLastColumn="0" w:lastRowFirstColumn="0" w:lastRowLastColumn="0"/>
             </w:pPr>
+            <w:r>
+              <w:t>Must sign up successfully</w:t>
+            </w:r>
           </w:p>
         </w:tc>
       </w:tr>
@@ -849,6 +873,9 @@
             <w:pPr>
               <w:cnfStyle w:val="000000000000" w:firstRow="0" w:lastRow="0" w:firstColumn="0" w:lastColumn="0" w:oddVBand="0" w:evenVBand="0" w:oddHBand="0" w:evenHBand="0" w:firstRowFirstColumn="0" w:firstRowLastColumn="0" w:lastRowFirstColumn="0" w:lastRowLastColumn="0"/>
             </w:pPr>
+            <w:r>
+              <w:t>Show a particular page what display user information</w:t>
+            </w:r>
           </w:p>
         </w:tc>
       </w:tr>
@@ -879,6 +906,9 @@
             <w:pPr>
               <w:cnfStyle w:val="000000100000" w:firstRow="0" w:lastRow="0" w:firstColumn="0" w:lastColumn="0" w:oddVBand="0" w:evenVBand="0" w:oddHBand="1" w:evenHBand="0" w:firstRowFirstColumn="0" w:firstRowLastColumn="0" w:lastRowFirstColumn="0" w:lastRowLastColumn="0"/>
             </w:pPr>
+            <w:r>
+              <w:t>After logging in</w:t>
+            </w:r>
           </w:p>
         </w:tc>
       </w:tr>
@@ -973,11 +1003,22 @@
           </w:tcPr>
           <w:p>
             <w:pPr>
+              <w:pStyle w:val="ListParagraph"/>
+              <w:numPr>
+                <w:ilvl w:val="0"/>
+                <w:numId w:val="3"/>
+              </w:numPr>
               <w:cnfStyle w:val="000000100000" w:firstRow="0" w:lastRow="0" w:firstColumn="0" w:lastColumn="0" w:oddVBand="0" w:evenVBand="0" w:oddHBand="1" w:evenHBand="0" w:firstRowFirstColumn="0" w:firstRowLastColumn="0" w:lastRowFirstColumn="0" w:lastRowLastColumn="0"/>
               <w:rPr>
                 <w:color w:val="2E74B5" w:themeColor="accent1" w:themeShade="BF"/>
               </w:rPr>
             </w:pPr>
+            <w:r>
+              <w:rPr>
+                <w:color w:val="2E74B5" w:themeColor="accent1" w:themeShade="BF"/>
+              </w:rPr>
+              <w:t>Take user name and password</w:t>
+            </w:r>
           </w:p>
         </w:tc>
         <w:tc>
@@ -991,6 +1032,12 @@
                 <w:color w:val="2E74B5" w:themeColor="accent1" w:themeShade="BF"/>
               </w:rPr>
             </w:pPr>
+            <w:r>
+              <w:rPr>
+                <w:color w:val="2E74B5" w:themeColor="accent1" w:themeShade="BF"/>
+              </w:rPr>
+              <w:t>Render a login form</w:t>
+            </w:r>
           </w:p>
         </w:tc>
         <w:tc>
@@ -1026,11 +1073,22 @@
           </w:tcPr>
           <w:p>
             <w:pPr>
+              <w:pStyle w:val="ListParagraph"/>
+              <w:numPr>
+                <w:ilvl w:val="0"/>
+                <w:numId w:val="3"/>
+              </w:numPr>
               <w:cnfStyle w:val="000000000000" w:firstRow="0" w:lastRow="0" w:firstColumn="0" w:lastColumn="0" w:oddVBand="0" w:evenVBand="0" w:oddHBand="0" w:evenHBand="0" w:firstRowFirstColumn="0" w:firstRowLastColumn="0" w:lastRowFirstColumn="0" w:lastRowLastColumn="0"/>
               <w:rPr>
                 <w:color w:val="2E74B5" w:themeColor="accent1" w:themeShade="BF"/>
               </w:rPr>
             </w:pPr>
+            <w:r>
+              <w:rPr>
+                <w:color w:val="2E74B5" w:themeColor="accent1" w:themeShade="BF"/>
+              </w:rPr>
+              <w:t>Find user in database</w:t>
+            </w:r>
           </w:p>
         </w:tc>
         <w:tc>
@@ -1044,6 +1102,12 @@
                 <w:color w:val="2E74B5" w:themeColor="accent1" w:themeShade="BF"/>
               </w:rPr>
             </w:pPr>
+            <w:r>
+              <w:rPr>
+                <w:color w:val="2E74B5" w:themeColor="accent1" w:themeShade="BF"/>
+              </w:rPr>
+              <w:t>Create a user object to store user information</w:t>
+            </w:r>
           </w:p>
         </w:tc>
         <w:tc>
@@ -1080,11 +1144,22 @@
           </w:tcPr>
           <w:p>
             <w:pPr>
+              <w:pStyle w:val="ListParagraph"/>
+              <w:numPr>
+                <w:ilvl w:val="0"/>
+                <w:numId w:val="3"/>
+              </w:numPr>
               <w:cnfStyle w:val="000000100000" w:firstRow="0" w:lastRow="0" w:firstColumn="0" w:lastColumn="0" w:oddVBand="0" w:evenVBand="0" w:oddHBand="1" w:evenHBand="0" w:firstRowFirstColumn="0" w:firstRowLastColumn="0" w:lastRowFirstColumn="0" w:lastRowLastColumn="0"/>
               <w:rPr>
                 <w:color w:val="2E74B5" w:themeColor="accent1" w:themeShade="BF"/>
               </w:rPr>
             </w:pPr>
+            <w:r>
+              <w:rPr>
+                <w:color w:val="2E74B5" w:themeColor="accent1" w:themeShade="BF"/>
+              </w:rPr>
+              <w:t>Render content containing user information</w:t>
+            </w:r>
           </w:p>
         </w:tc>
         <w:tc>
@@ -1098,6 +1173,12 @@
                 <w:color w:val="2E74B5" w:themeColor="accent1" w:themeShade="BF"/>
               </w:rPr>
             </w:pPr>
+            <w:r>
+              <w:rPr>
+                <w:color w:val="2E74B5" w:themeColor="accent1" w:themeShade="BF"/>
+              </w:rPr>
+              <w:t>Check validation of user information; render the content depending on the user input</w:t>
+            </w:r>
           </w:p>
         </w:tc>
         <w:tc>
@@ -1135,6 +1216,11 @@
             <w:pPr>
               <w:cnfStyle w:val="000000000000" w:firstRow="0" w:lastRow="0" w:firstColumn="0" w:lastColumn="0" w:oddVBand="0" w:evenVBand="0" w:oddHBand="0" w:evenHBand="0" w:firstRowFirstColumn="0" w:firstRowLastColumn="0" w:lastRowFirstColumn="0" w:lastRowLastColumn="0"/>
             </w:pPr>
+            <w:r>
+              <w:t>Pass</w:t>
+            </w:r>
+            <w:bookmarkStart w:id="0" w:name="_GoBack"/>
+            <w:bookmarkEnd w:id="0"/>
           </w:p>
         </w:tc>
       </w:tr>
@@ -1293,6 +1379,95 @@
     </w:lvl>
   </w:abstractNum>
   <w:abstractNum w:abstractNumId="1" w15:restartNumberingAfterBreak="0">
+    <w:nsid w:val="10362AF0"/>
+    <w:multiLevelType w:val="hybridMultilevel"/>
+    <w:tmpl w:val="CF8E150E"/>
+    <w:lvl w:ilvl="0" w:tplc="0409000F">
+      <w:start w:val="1"/>
+      <w:numFmt w:val="decimal"/>
+      <w:lvlText w:val="%1."/>
+      <w:lvlJc w:val="left"/>
+      <w:pPr>
+        <w:ind w:left="720" w:hanging="360"/>
+      </w:pPr>
+      <w:rPr>
+        <w:rFonts w:hint="default"/>
+      </w:rPr>
+    </w:lvl>
+    <w:lvl w:ilvl="1" w:tplc="04090019" w:tentative="1">
+      <w:start w:val="1"/>
+      <w:numFmt w:val="lowerLetter"/>
+      <w:lvlText w:val="%2."/>
+      <w:lvlJc w:val="left"/>
+      <w:pPr>
+        <w:ind w:left="1440" w:hanging="360"/>
+      </w:pPr>
+    </w:lvl>
+    <w:lvl w:ilvl="2" w:tplc="0409001B" w:tentative="1">
+      <w:start w:val="1"/>
+      <w:numFmt w:val="lowerRoman"/>
+      <w:lvlText w:val="%3."/>
+      <w:lvlJc w:val="right"/>
+      <w:pPr>
+        <w:ind w:left="2160" w:hanging="180"/>
+      </w:pPr>
+    </w:lvl>
+    <w:lvl w:ilvl="3" w:tplc="0409000F" w:tentative="1">
+      <w:start w:val="1"/>
+      <w:numFmt w:val="decimal"/>
+      <w:lvlText w:val="%4."/>
+      <w:lvlJc w:val="left"/>
+      <w:pPr>
+        <w:ind w:left="2880" w:hanging="360"/>
+      </w:pPr>
+    </w:lvl>
+    <w:lvl w:ilvl="4" w:tplc="04090019" w:tentative="1">
+      <w:start w:val="1"/>
+      <w:numFmt w:val="lowerLetter"/>
+      <w:lvlText w:val="%5."/>
+      <w:lvlJc w:val="left"/>
+      <w:pPr>
+        <w:ind w:left="3600" w:hanging="360"/>
+      </w:pPr>
+    </w:lvl>
+    <w:lvl w:ilvl="5" w:tplc="0409001B" w:tentative="1">
+      <w:start w:val="1"/>
+      <w:numFmt w:val="lowerRoman"/>
+      <w:lvlText w:val="%6."/>
+      <w:lvlJc w:val="right"/>
+      <w:pPr>
+        <w:ind w:left="4320" w:hanging="180"/>
+      </w:pPr>
+    </w:lvl>
+    <w:lvl w:ilvl="6" w:tplc="0409000F" w:tentative="1">
+      <w:start w:val="1"/>
+      <w:numFmt w:val="decimal"/>
+      <w:lvlText w:val="%7."/>
+      <w:lvlJc w:val="left"/>
+      <w:pPr>
+        <w:ind w:left="5040" w:hanging="360"/>
+      </w:pPr>
+    </w:lvl>
+    <w:lvl w:ilvl="7" w:tplc="04090019" w:tentative="1">
+      <w:start w:val="1"/>
+      <w:numFmt w:val="lowerLetter"/>
+      <w:lvlText w:val="%8."/>
+      <w:lvlJc w:val="left"/>
+      <w:pPr>
+        <w:ind w:left="5760" w:hanging="360"/>
+      </w:pPr>
+    </w:lvl>
+    <w:lvl w:ilvl="8" w:tplc="0409001B" w:tentative="1">
+      <w:start w:val="1"/>
+      <w:numFmt w:val="lowerRoman"/>
+      <w:lvlText w:val="%9."/>
+      <w:lvlJc w:val="right"/>
+      <w:pPr>
+        <w:ind w:left="6480" w:hanging="180"/>
+      </w:pPr>
+    </w:lvl>
+  </w:abstractNum>
+  <w:abstractNum w:abstractNumId="2" w15:restartNumberingAfterBreak="0">
     <w:nsid w:val="18CF6543"/>
     <w:multiLevelType w:val="hybridMultilevel"/>
     <w:tmpl w:val="95545890"/>
@@ -1385,6 +1560,9 @@
     <w:abstractNumId w:val="0"/>
   </w:num>
   <w:num w:numId="2">
+    <w:abstractNumId w:val="2"/>
+  </w:num>
+  <w:num w:numId="3">
     <w:abstractNumId w:val="1"/>
   </w:num>
 </w:numbering>

--- a/CSCI3308_UC.docx
+++ b/CSCI3308_UC.docx
@@ -1219,8 +1219,6 @@
             <w:r>
               <w:t>Pass</w:t>
             </w:r>
-            <w:bookmarkStart w:id="0" w:name="_GoBack"/>
-            <w:bookmarkEnd w:id="0"/>
           </w:p>
         </w:tc>
       </w:tr>
@@ -1270,6 +1268,585 @@
           <w:p>
             <w:pPr>
               <w:cnfStyle w:val="000000000000" w:firstRow="0" w:lastRow="0" w:firstColumn="0" w:lastColumn="0" w:oddVBand="0" w:evenVBand="0" w:oddHBand="0" w:evenHBand="0" w:firstRowFirstColumn="0" w:firstRowLastColumn="0" w:lastRowFirstColumn="0" w:lastRowLastColumn="0"/>
+            </w:pPr>
+          </w:p>
+        </w:tc>
+      </w:tr>
+    </w:tbl>
+    <w:p/>
+    <w:p/>
+    <w:p/>
+    <w:p/>
+    <w:p/>
+    <w:p/>
+    <w:p/>
+    <w:p/>
+    <w:p/>
+    <w:p/>
+    <w:p/>
+    <w:p/>
+    <w:p/>
+    <w:p/>
+    <w:p/>
+    <w:p>
+      <w:bookmarkStart w:id="0" w:name="_GoBack"/>
+      <w:bookmarkEnd w:id="0"/>
+    </w:p>
+    <w:tbl>
+      <w:tblPr>
+        <w:tblStyle w:val="ListTable2"/>
+        <w:tblW w:w="9527" w:type="dxa"/>
+        <w:tblLook w:val="04A0" w:firstRow="1" w:lastRow="0" w:firstColumn="1" w:lastColumn="0" w:noHBand="0" w:noVBand="1"/>
+      </w:tblPr>
+      <w:tblGrid>
+        <w:gridCol w:w="1885"/>
+        <w:gridCol w:w="7642"/>
+      </w:tblGrid>
+      <w:tr>
+        <w:trPr>
+          <w:cnfStyle w:val="100000000000" w:firstRow="1" w:lastRow="0" w:firstColumn="0" w:lastColumn="0" w:oddVBand="0" w:evenVBand="0" w:oddHBand="0" w:evenHBand="0" w:firstRowFirstColumn="0" w:firstRowLastColumn="0" w:lastRowFirstColumn="0" w:lastRowLastColumn="0"/>
+        </w:trPr>
+        <w:tc>
+          <w:tcPr>
+            <w:cnfStyle w:val="001000000000" w:firstRow="0" w:lastRow="0" w:firstColumn="1" w:lastColumn="0" w:oddVBand="0" w:evenVBand="0" w:oddHBand="0" w:evenHBand="0" w:firstRowFirstColumn="0" w:firstRowLastColumn="0" w:lastRowFirstColumn="0" w:lastRowLastColumn="0"/>
+            <w:tcW w:w="1885" w:type="dxa"/>
+          </w:tcPr>
+          <w:p>
+            <w:pPr>
+              <w:jc w:val="right"/>
+              <w:rPr>
+                <w:b w:val="0"/>
+              </w:rPr>
+            </w:pPr>
+            <w:r>
+              <w:rPr>
+                <w:b w:val="0"/>
+              </w:rPr>
+              <w:lastRenderedPageBreak/>
+              <w:t>User Case ID</w:t>
+            </w:r>
+          </w:p>
+        </w:tc>
+        <w:tc>
+          <w:tcPr>
+            <w:tcW w:w="7642" w:type="dxa"/>
+          </w:tcPr>
+          <w:p>
+            <w:pPr>
+              <w:cnfStyle w:val="100000000000" w:firstRow="1" w:lastRow="0" w:firstColumn="0" w:lastColumn="0" w:oddVBand="0" w:evenVBand="0" w:oddHBand="0" w:evenHBand="0" w:firstRowFirstColumn="0" w:firstRowLastColumn="0" w:lastRowFirstColumn="0" w:lastRowLastColumn="0"/>
+              <w:rPr>
+                <w:b w:val="0"/>
+              </w:rPr>
+            </w:pPr>
+            <w:r>
+              <w:rPr>
+                <w:b w:val="0"/>
+              </w:rPr>
+              <w:t>UC-03</w:t>
+            </w:r>
+          </w:p>
+        </w:tc>
+      </w:tr>
+      <w:tr>
+        <w:trPr>
+          <w:cnfStyle w:val="000000100000" w:firstRow="0" w:lastRow="0" w:firstColumn="0" w:lastColumn="0" w:oddVBand="0" w:evenVBand="0" w:oddHBand="1" w:evenHBand="0" w:firstRowFirstColumn="0" w:firstRowLastColumn="0" w:lastRowFirstColumn="0" w:lastRowLastColumn="0"/>
+        </w:trPr>
+        <w:tc>
+          <w:tcPr>
+            <w:cnfStyle w:val="001000000000" w:firstRow="0" w:lastRow="0" w:firstColumn="1" w:lastColumn="0" w:oddVBand="0" w:evenVBand="0" w:oddHBand="0" w:evenHBand="0" w:firstRowFirstColumn="0" w:firstRowLastColumn="0" w:lastRowFirstColumn="0" w:lastRowLastColumn="0"/>
+            <w:tcW w:w="1885" w:type="dxa"/>
+          </w:tcPr>
+          <w:p>
+            <w:pPr>
+              <w:jc w:val="right"/>
+            </w:pPr>
+            <w:r>
+              <w:t>Use Case Name</w:t>
+            </w:r>
+          </w:p>
+        </w:tc>
+        <w:tc>
+          <w:tcPr>
+            <w:tcW w:w="7642" w:type="dxa"/>
+          </w:tcPr>
+          <w:p>
+            <w:pPr>
+              <w:cnfStyle w:val="000000100000" w:firstRow="0" w:lastRow="0" w:firstColumn="0" w:lastColumn="0" w:oddVBand="0" w:evenVBand="0" w:oddHBand="1" w:evenHBand="0" w:firstRowFirstColumn="0" w:firstRowLastColumn="0" w:lastRowFirstColumn="0" w:lastRowLastColumn="0"/>
+            </w:pPr>
+            <w:r>
+              <w:t>External Connection</w:t>
+            </w:r>
+          </w:p>
+        </w:tc>
+      </w:tr>
+      <w:tr>
+        <w:tc>
+          <w:tcPr>
+            <w:cnfStyle w:val="001000000000" w:firstRow="0" w:lastRow="0" w:firstColumn="1" w:lastColumn="0" w:oddVBand="0" w:evenVBand="0" w:oddHBand="0" w:evenHBand="0" w:firstRowFirstColumn="0" w:firstRowLastColumn="0" w:lastRowFirstColumn="0" w:lastRowLastColumn="0"/>
+            <w:tcW w:w="1885" w:type="dxa"/>
+          </w:tcPr>
+          <w:p>
+            <w:pPr>
+              <w:jc w:val="right"/>
+            </w:pPr>
+            <w:r>
+              <w:t>Description</w:t>
+            </w:r>
+          </w:p>
+        </w:tc>
+        <w:tc>
+          <w:tcPr>
+            <w:tcW w:w="7642" w:type="dxa"/>
+          </w:tcPr>
+          <w:p>
+            <w:pPr>
+              <w:cnfStyle w:val="000000000000" w:firstRow="0" w:lastRow="0" w:firstColumn="0" w:lastColumn="0" w:oddVBand="0" w:evenVBand="0" w:oddHBand="0" w:evenHBand="0" w:firstRowFirstColumn="0" w:firstRowLastColumn="0" w:lastRowFirstColumn="0" w:lastRowLastColumn="0"/>
+            </w:pPr>
+            <w:r>
+              <w:t>Offering a page for external connection</w:t>
+            </w:r>
+          </w:p>
+        </w:tc>
+      </w:tr>
+    </w:tbl>
+    <w:p/>
+    <w:tbl>
+      <w:tblPr>
+        <w:tblStyle w:val="ListTable2"/>
+        <w:tblW w:w="9355" w:type="dxa"/>
+        <w:tblLook w:val="04A0" w:firstRow="1" w:lastRow="0" w:firstColumn="1" w:lastColumn="0" w:noHBand="0" w:noVBand="1"/>
+      </w:tblPr>
+      <w:tblGrid>
+        <w:gridCol w:w="1881"/>
+        <w:gridCol w:w="2491"/>
+        <w:gridCol w:w="2491"/>
+        <w:gridCol w:w="2492"/>
+      </w:tblGrid>
+      <w:tr>
+        <w:trPr>
+          <w:cnfStyle w:val="100000000000" w:firstRow="1" w:lastRow="0" w:firstColumn="0" w:lastColumn="0" w:oddVBand="0" w:evenVBand="0" w:oddHBand="0" w:evenHBand="0" w:firstRowFirstColumn="0" w:firstRowLastColumn="0" w:lastRowFirstColumn="0" w:lastRowLastColumn="0"/>
+        </w:trPr>
+        <w:tc>
+          <w:tcPr>
+            <w:cnfStyle w:val="001000000000" w:firstRow="0" w:lastRow="0" w:firstColumn="1" w:lastColumn="0" w:oddVBand="0" w:evenVBand="0" w:oddHBand="0" w:evenHBand="0" w:firstRowFirstColumn="0" w:firstRowLastColumn="0" w:lastRowFirstColumn="0" w:lastRowLastColumn="0"/>
+            <w:tcW w:w="1881" w:type="dxa"/>
+          </w:tcPr>
+          <w:p>
+            <w:pPr>
+              <w:jc w:val="right"/>
+            </w:pPr>
+            <w:r>
+              <w:t>Users</w:t>
+            </w:r>
+          </w:p>
+        </w:tc>
+        <w:tc>
+          <w:tcPr>
+            <w:tcW w:w="7474" w:type="dxa"/>
+            <w:gridSpan w:val="3"/>
+          </w:tcPr>
+          <w:p>
+            <w:pPr>
+              <w:cnfStyle w:val="100000000000" w:firstRow="1" w:lastRow="0" w:firstColumn="0" w:lastColumn="0" w:oddVBand="0" w:evenVBand="0" w:oddHBand="0" w:evenHBand="0" w:firstRowFirstColumn="0" w:firstRowLastColumn="0" w:lastRowFirstColumn="0" w:lastRowLastColumn="0"/>
+              <w:rPr>
+                <w:b w:val="0"/>
+              </w:rPr>
+            </w:pPr>
+            <w:r>
+              <w:rPr>
+                <w:b w:val="0"/>
+              </w:rPr>
+              <w:t xml:space="preserve">All </w:t>
+            </w:r>
+            <w:r>
+              <w:rPr>
+                <w:b w:val="0"/>
+              </w:rPr>
+              <w:t>user</w:t>
+            </w:r>
+            <w:r>
+              <w:rPr>
+                <w:b w:val="0"/>
+              </w:rPr>
+              <w:t>s</w:t>
+            </w:r>
+          </w:p>
+        </w:tc>
+      </w:tr>
+      <w:tr>
+        <w:trPr>
+          <w:cnfStyle w:val="000000100000" w:firstRow="0" w:lastRow="0" w:firstColumn="0" w:lastColumn="0" w:oddVBand="0" w:evenVBand="0" w:oddHBand="1" w:evenHBand="0" w:firstRowFirstColumn="0" w:firstRowLastColumn="0" w:lastRowFirstColumn="0" w:lastRowLastColumn="0"/>
+        </w:trPr>
+        <w:tc>
+          <w:tcPr>
+            <w:cnfStyle w:val="001000000000" w:firstRow="0" w:lastRow="0" w:firstColumn="1" w:lastColumn="0" w:oddVBand="0" w:evenVBand="0" w:oddHBand="0" w:evenHBand="0" w:firstRowFirstColumn="0" w:firstRowLastColumn="0" w:lastRowFirstColumn="0" w:lastRowLastColumn="0"/>
+            <w:tcW w:w="1881" w:type="dxa"/>
+          </w:tcPr>
+          <w:p>
+            <w:pPr>
+              <w:jc w:val="right"/>
+            </w:pPr>
+            <w:r>
+              <w:t>Pre-conditions</w:t>
+            </w:r>
+          </w:p>
+        </w:tc>
+        <w:tc>
+          <w:tcPr>
+            <w:tcW w:w="7474" w:type="dxa"/>
+            <w:gridSpan w:val="3"/>
+          </w:tcPr>
+          <w:p>
+            <w:pPr>
+              <w:cnfStyle w:val="000000100000" w:firstRow="0" w:lastRow="0" w:firstColumn="0" w:lastColumn="0" w:oddVBand="0" w:evenVBand="0" w:oddHBand="1" w:evenHBand="0" w:firstRowFirstColumn="0" w:firstRowLastColumn="0" w:lastRowFirstColumn="0" w:lastRowLastColumn="0"/>
+            </w:pPr>
+            <w:r>
+              <w:t>None</w:t>
+            </w:r>
+          </w:p>
+        </w:tc>
+      </w:tr>
+      <w:tr>
+        <w:tc>
+          <w:tcPr>
+            <w:cnfStyle w:val="001000000000" w:firstRow="0" w:lastRow="0" w:firstColumn="1" w:lastColumn="0" w:oddVBand="0" w:evenVBand="0" w:oddHBand="0" w:evenHBand="0" w:firstRowFirstColumn="0" w:firstRowLastColumn="0" w:lastRowFirstColumn="0" w:lastRowLastColumn="0"/>
+            <w:tcW w:w="1881" w:type="dxa"/>
+          </w:tcPr>
+          <w:p>
+            <w:pPr>
+              <w:jc w:val="right"/>
+            </w:pPr>
+            <w:r>
+              <w:t>Post-conditions</w:t>
+            </w:r>
+          </w:p>
+        </w:tc>
+        <w:tc>
+          <w:tcPr>
+            <w:tcW w:w="7474" w:type="dxa"/>
+            <w:gridSpan w:val="3"/>
+          </w:tcPr>
+          <w:p>
+            <w:pPr>
+              <w:cnfStyle w:val="000000000000" w:firstRow="0" w:lastRow="0" w:firstColumn="0" w:lastColumn="0" w:oddVBand="0" w:evenVBand="0" w:oddHBand="0" w:evenHBand="0" w:firstRowFirstColumn="0" w:firstRowLastColumn="0" w:lastRowFirstColumn="0" w:lastRowLastColumn="0"/>
+            </w:pPr>
+            <w:r>
+              <w:t>None</w:t>
+            </w:r>
+          </w:p>
+        </w:tc>
+      </w:tr>
+      <w:tr>
+        <w:trPr>
+          <w:cnfStyle w:val="000000100000" w:firstRow="0" w:lastRow="0" w:firstColumn="0" w:lastColumn="0" w:oddVBand="0" w:evenVBand="0" w:oddHBand="1" w:evenHBand="0" w:firstRowFirstColumn="0" w:firstRowLastColumn="0" w:lastRowFirstColumn="0" w:lastRowLastColumn="0"/>
+        </w:trPr>
+        <w:tc>
+          <w:tcPr>
+            <w:cnfStyle w:val="001000000000" w:firstRow="0" w:lastRow="0" w:firstColumn="1" w:lastColumn="0" w:oddVBand="0" w:evenVBand="0" w:oddHBand="0" w:evenHBand="0" w:firstRowFirstColumn="0" w:firstRowLastColumn="0" w:lastRowFirstColumn="0" w:lastRowLastColumn="0"/>
+            <w:tcW w:w="1881" w:type="dxa"/>
+          </w:tcPr>
+          <w:p>
+            <w:pPr>
+              <w:jc w:val="right"/>
+            </w:pPr>
+            <w:r>
+              <w:t>Frequency of Use</w:t>
+            </w:r>
+          </w:p>
+        </w:tc>
+        <w:tc>
+          <w:tcPr>
+            <w:tcW w:w="7474" w:type="dxa"/>
+            <w:gridSpan w:val="3"/>
+          </w:tcPr>
+          <w:p>
+            <w:pPr>
+              <w:cnfStyle w:val="000000100000" w:firstRow="0" w:lastRow="0" w:firstColumn="0" w:lastColumn="0" w:oddVBand="0" w:evenVBand="0" w:oddHBand="1" w:evenHBand="0" w:firstRowFirstColumn="0" w:firstRowLastColumn="0" w:lastRowFirstColumn="0" w:lastRowLastColumn="0"/>
+            </w:pPr>
+            <w:r>
+              <w:t>All users</w:t>
+            </w:r>
+          </w:p>
+        </w:tc>
+      </w:tr>
+      <w:tr>
+        <w:trPr>
+          <w:trHeight w:val="68"/>
+        </w:trPr>
+        <w:tc>
+          <w:tcPr>
+            <w:cnfStyle w:val="001000000000" w:firstRow="0" w:lastRow="0" w:firstColumn="1" w:lastColumn="0" w:oddVBand="0" w:evenVBand="0" w:oddHBand="0" w:evenHBand="0" w:firstRowFirstColumn="0" w:firstRowLastColumn="0" w:lastRowFirstColumn="0" w:lastRowLastColumn="0"/>
+            <w:tcW w:w="1881" w:type="dxa"/>
+            <w:vMerge w:val="restart"/>
+          </w:tcPr>
+          <w:p>
+            <w:pPr>
+              <w:jc w:val="right"/>
+            </w:pPr>
+            <w:r>
+              <w:t>Flow of Events</w:t>
+            </w:r>
+          </w:p>
+        </w:tc>
+        <w:tc>
+          <w:tcPr>
+            <w:tcW w:w="2491" w:type="dxa"/>
+          </w:tcPr>
+          <w:p>
+            <w:pPr>
+              <w:jc w:val="center"/>
+              <w:cnfStyle w:val="000000000000" w:firstRow="0" w:lastRow="0" w:firstColumn="0" w:lastColumn="0" w:oddVBand="0" w:evenVBand="0" w:oddHBand="0" w:evenHBand="0" w:firstRowFirstColumn="0" w:firstRowLastColumn="0" w:lastRowFirstColumn="0" w:lastRowLastColumn="0"/>
+              <w:rPr>
+                <w:color w:val="2E74B5" w:themeColor="accent1" w:themeShade="BF"/>
+              </w:rPr>
+            </w:pPr>
+            <w:r>
+              <w:t>Actor Action</w:t>
+            </w:r>
+          </w:p>
+        </w:tc>
+        <w:tc>
+          <w:tcPr>
+            <w:tcW w:w="2491" w:type="dxa"/>
+          </w:tcPr>
+          <w:p>
+            <w:pPr>
+              <w:jc w:val="center"/>
+              <w:cnfStyle w:val="000000000000" w:firstRow="0" w:lastRow="0" w:firstColumn="0" w:lastColumn="0" w:oddVBand="0" w:evenVBand="0" w:oddHBand="0" w:evenHBand="0" w:firstRowFirstColumn="0" w:firstRowLastColumn="0" w:lastRowFirstColumn="0" w:lastRowLastColumn="0"/>
+              <w:rPr>
+                <w:color w:val="2E74B5" w:themeColor="accent1" w:themeShade="BF"/>
+              </w:rPr>
+            </w:pPr>
+            <w:r>
+              <w:t>System Response</w:t>
+            </w:r>
+          </w:p>
+        </w:tc>
+        <w:tc>
+          <w:tcPr>
+            <w:tcW w:w="2492" w:type="dxa"/>
+          </w:tcPr>
+          <w:p>
+            <w:pPr>
+              <w:jc w:val="center"/>
+              <w:cnfStyle w:val="000000000000" w:firstRow="0" w:lastRow="0" w:firstColumn="0" w:lastColumn="0" w:oddVBand="0" w:evenVBand="0" w:oddHBand="0" w:evenHBand="0" w:firstRowFirstColumn="0" w:firstRowLastColumn="0" w:lastRowFirstColumn="0" w:lastRowLastColumn="0"/>
+            </w:pPr>
+            <w:r>
+              <w:t>Comments</w:t>
+            </w:r>
+          </w:p>
+        </w:tc>
+      </w:tr>
+      <w:tr>
+        <w:trPr>
+          <w:cnfStyle w:val="000000100000" w:firstRow="0" w:lastRow="0" w:firstColumn="0" w:lastColumn="0" w:oddVBand="0" w:evenVBand="0" w:oddHBand="1" w:evenHBand="0" w:firstRowFirstColumn="0" w:firstRowLastColumn="0" w:lastRowFirstColumn="0" w:lastRowLastColumn="0"/>
+          <w:trHeight w:val="66"/>
+        </w:trPr>
+        <w:tc>
+          <w:tcPr>
+            <w:cnfStyle w:val="001000000000" w:firstRow="0" w:lastRow="0" w:firstColumn="1" w:lastColumn="0" w:oddVBand="0" w:evenVBand="0" w:oddHBand="0" w:evenHBand="0" w:firstRowFirstColumn="0" w:firstRowLastColumn="0" w:lastRowFirstColumn="0" w:lastRowLastColumn="0"/>
+            <w:tcW w:w="1881" w:type="dxa"/>
+            <w:vMerge/>
+          </w:tcPr>
+          <w:p>
+            <w:pPr>
+              <w:jc w:val="right"/>
+            </w:pPr>
+          </w:p>
+        </w:tc>
+        <w:tc>
+          <w:tcPr>
+            <w:tcW w:w="2491" w:type="dxa"/>
+          </w:tcPr>
+          <w:p>
+            <w:pPr>
+              <w:pStyle w:val="ListParagraph"/>
+              <w:numPr>
+                <w:ilvl w:val="0"/>
+                <w:numId w:val="4"/>
+              </w:numPr>
+              <w:cnfStyle w:val="000000100000" w:firstRow="0" w:lastRow="0" w:firstColumn="0" w:lastColumn="0" w:oddVBand="0" w:evenVBand="0" w:oddHBand="1" w:evenHBand="0" w:firstRowFirstColumn="0" w:firstRowLastColumn="0" w:lastRowFirstColumn="0" w:lastRowLastColumn="0"/>
+              <w:rPr>
+                <w:color w:val="2E74B5" w:themeColor="accent1" w:themeShade="BF"/>
+              </w:rPr>
+            </w:pPr>
+            <w:r>
+              <w:rPr>
+                <w:color w:val="2E74B5" w:themeColor="accent1" w:themeShade="BF"/>
+              </w:rPr>
+              <w:t>Display the links to other websites</w:t>
+            </w:r>
+          </w:p>
+        </w:tc>
+        <w:tc>
+          <w:tcPr>
+            <w:tcW w:w="2491" w:type="dxa"/>
+          </w:tcPr>
+          <w:p>
+            <w:pPr>
+              <w:cnfStyle w:val="000000100000" w:firstRow="0" w:lastRow="0" w:firstColumn="0" w:lastColumn="0" w:oddVBand="0" w:evenVBand="0" w:oddHBand="1" w:evenHBand="0" w:firstRowFirstColumn="0" w:firstRowLastColumn="0" w:lastRowFirstColumn="0" w:lastRowLastColumn="0"/>
+              <w:rPr>
+                <w:color w:val="2E74B5" w:themeColor="accent1" w:themeShade="BF"/>
+              </w:rPr>
+            </w:pPr>
+            <w:r>
+              <w:rPr>
+                <w:color w:val="2E74B5" w:themeColor="accent1" w:themeShade="BF"/>
+              </w:rPr>
+              <w:t xml:space="preserve">Render a </w:t>
+            </w:r>
+            <w:r>
+              <w:rPr>
+                <w:color w:val="2E74B5" w:themeColor="accent1" w:themeShade="BF"/>
+              </w:rPr>
+              <w:t>page</w:t>
+            </w:r>
+          </w:p>
+        </w:tc>
+        <w:tc>
+          <w:tcPr>
+            <w:tcW w:w="2492" w:type="dxa"/>
+          </w:tcPr>
+          <w:p>
+            <w:pPr>
+              <w:cnfStyle w:val="000000100000" w:firstRow="0" w:lastRow="0" w:firstColumn="0" w:lastColumn="0" w:oddVBand="0" w:evenVBand="0" w:oddHBand="1" w:evenHBand="0" w:firstRowFirstColumn="0" w:firstRowLastColumn="0" w:lastRowFirstColumn="0" w:lastRowLastColumn="0"/>
+            </w:pPr>
+          </w:p>
+        </w:tc>
+      </w:tr>
+      <w:tr>
+        <w:trPr>
+          <w:trHeight w:val="66"/>
+        </w:trPr>
+        <w:tc>
+          <w:tcPr>
+            <w:cnfStyle w:val="001000000000" w:firstRow="0" w:lastRow="0" w:firstColumn="1" w:lastColumn="0" w:oddVBand="0" w:evenVBand="0" w:oddHBand="0" w:evenHBand="0" w:firstRowFirstColumn="0" w:firstRowLastColumn="0" w:lastRowFirstColumn="0" w:lastRowLastColumn="0"/>
+            <w:tcW w:w="1881" w:type="dxa"/>
+            <w:vMerge/>
+          </w:tcPr>
+          <w:p>
+            <w:pPr>
+              <w:jc w:val="right"/>
+            </w:pPr>
+          </w:p>
+        </w:tc>
+        <w:tc>
+          <w:tcPr>
+            <w:tcW w:w="2491" w:type="dxa"/>
+          </w:tcPr>
+          <w:p>
+            <w:pPr>
+              <w:pStyle w:val="ListParagraph"/>
+              <w:cnfStyle w:val="000000000000" w:firstRow="0" w:lastRow="0" w:firstColumn="0" w:lastColumn="0" w:oddVBand="0" w:evenVBand="0" w:oddHBand="0" w:evenHBand="0" w:firstRowFirstColumn="0" w:firstRowLastColumn="0" w:lastRowFirstColumn="0" w:lastRowLastColumn="0"/>
+              <w:rPr>
+                <w:color w:val="2E74B5" w:themeColor="accent1" w:themeShade="BF"/>
+              </w:rPr>
+            </w:pPr>
+          </w:p>
+        </w:tc>
+        <w:tc>
+          <w:tcPr>
+            <w:tcW w:w="2491" w:type="dxa"/>
+          </w:tcPr>
+          <w:p>
+            <w:pPr>
+              <w:cnfStyle w:val="000000000000" w:firstRow="0" w:lastRow="0" w:firstColumn="0" w:lastColumn="0" w:oddVBand="0" w:evenVBand="0" w:oddHBand="0" w:evenHBand="0" w:firstRowFirstColumn="0" w:firstRowLastColumn="0" w:lastRowFirstColumn="0" w:lastRowLastColumn="0"/>
+              <w:rPr>
+                <w:color w:val="2E74B5" w:themeColor="accent1" w:themeShade="BF"/>
+              </w:rPr>
+            </w:pPr>
+          </w:p>
+        </w:tc>
+        <w:tc>
+          <w:tcPr>
+            <w:tcW w:w="2492" w:type="dxa"/>
+          </w:tcPr>
+          <w:p>
+            <w:pPr>
+              <w:cnfStyle w:val="000000000000" w:firstRow="0" w:lastRow="0" w:firstColumn="0" w:lastColumn="0" w:oddVBand="0" w:evenVBand="0" w:oddHBand="0" w:evenHBand="0" w:firstRowFirstColumn="0" w:firstRowLastColumn="0" w:lastRowFirstColumn="0" w:lastRowLastColumn="0"/>
+            </w:pPr>
+          </w:p>
+        </w:tc>
+      </w:tr>
+      <w:tr>
+        <w:trPr>
+          <w:cnfStyle w:val="000000100000" w:firstRow="0" w:lastRow="0" w:firstColumn="0" w:lastColumn="0" w:oddVBand="0" w:evenVBand="0" w:oddHBand="1" w:evenHBand="0" w:firstRowFirstColumn="0" w:firstRowLastColumn="0" w:lastRowFirstColumn="0" w:lastRowLastColumn="0"/>
+        </w:trPr>
+        <w:tc>
+          <w:tcPr>
+            <w:cnfStyle w:val="001000000000" w:firstRow="0" w:lastRow="0" w:firstColumn="1" w:lastColumn="0" w:oddVBand="0" w:evenVBand="0" w:oddHBand="0" w:evenHBand="0" w:firstRowFirstColumn="0" w:firstRowLastColumn="0" w:lastRowFirstColumn="0" w:lastRowLastColumn="0"/>
+            <w:tcW w:w="1881" w:type="dxa"/>
+          </w:tcPr>
+          <w:p>
+            <w:pPr>
+              <w:jc w:val="right"/>
+            </w:pPr>
+            <w:r>
+              <w:t>Test Pass</w:t>
+            </w:r>
+          </w:p>
+        </w:tc>
+        <w:tc>
+          <w:tcPr>
+            <w:tcW w:w="7474" w:type="dxa"/>
+            <w:gridSpan w:val="3"/>
+          </w:tcPr>
+          <w:p>
+            <w:pPr>
+              <w:cnfStyle w:val="000000100000" w:firstRow="0" w:lastRow="0" w:firstColumn="0" w:lastColumn="0" w:oddVBand="0" w:evenVBand="0" w:oddHBand="1" w:evenHBand="0" w:firstRowFirstColumn="0" w:firstRowLastColumn="0" w:lastRowFirstColumn="0" w:lastRowLastColumn="0"/>
+            </w:pPr>
+            <w:r>
+              <w:t>Pass</w:t>
+            </w:r>
+          </w:p>
+        </w:tc>
+      </w:tr>
+      <w:tr>
+        <w:tc>
+          <w:tcPr>
+            <w:cnfStyle w:val="001000000000" w:firstRow="0" w:lastRow="0" w:firstColumn="1" w:lastColumn="0" w:oddVBand="0" w:evenVBand="0" w:oddHBand="0" w:evenHBand="0" w:firstRowFirstColumn="0" w:firstRowLastColumn="0" w:lastRowFirstColumn="0" w:lastRowLastColumn="0"/>
+            <w:tcW w:w="1881" w:type="dxa"/>
+          </w:tcPr>
+          <w:p>
+            <w:pPr>
+              <w:jc w:val="right"/>
+            </w:pPr>
+            <w:r>
+              <w:t>Notes and Issues</w:t>
+            </w:r>
+          </w:p>
+        </w:tc>
+        <w:tc>
+          <w:tcPr>
+            <w:tcW w:w="7474" w:type="dxa"/>
+            <w:gridSpan w:val="3"/>
+          </w:tcPr>
+          <w:p>
+            <w:pPr>
+              <w:cnfStyle w:val="000000000000" w:firstRow="0" w:lastRow="0" w:firstColumn="0" w:lastColumn="0" w:oddVBand="0" w:evenVBand="0" w:oddHBand="0" w:evenHBand="0" w:firstRowFirstColumn="0" w:firstRowLastColumn="0" w:lastRowFirstColumn="0" w:lastRowLastColumn="0"/>
+            </w:pPr>
+          </w:p>
+        </w:tc>
+      </w:tr>
+      <w:tr>
+        <w:trPr>
+          <w:cnfStyle w:val="000000100000" w:firstRow="0" w:lastRow="0" w:firstColumn="0" w:lastColumn="0" w:oddVBand="0" w:evenVBand="0" w:oddHBand="1" w:evenHBand="0" w:firstRowFirstColumn="0" w:firstRowLastColumn="0" w:lastRowFirstColumn="0" w:lastRowLastColumn="0"/>
+        </w:trPr>
+        <w:tc>
+          <w:tcPr>
+            <w:cnfStyle w:val="001000000000" w:firstRow="0" w:lastRow="0" w:firstColumn="1" w:lastColumn="0" w:oddVBand="0" w:evenVBand="0" w:oddHBand="0" w:evenHBand="0" w:firstRowFirstColumn="0" w:firstRowLastColumn="0" w:lastRowFirstColumn="0" w:lastRowLastColumn="0"/>
+            <w:tcW w:w="1881" w:type="dxa"/>
+          </w:tcPr>
+          <w:p/>
+        </w:tc>
+        <w:tc>
+          <w:tcPr>
+            <w:tcW w:w="7474" w:type="dxa"/>
+            <w:gridSpan w:val="3"/>
+          </w:tcPr>
+          <w:p>
+            <w:pPr>
+              <w:cnfStyle w:val="000000100000" w:firstRow="0" w:lastRow="0" w:firstColumn="0" w:lastColumn="0" w:oddVBand="0" w:evenVBand="0" w:oddHBand="1" w:evenHBand="0" w:firstRowFirstColumn="0" w:firstRowLastColumn="0" w:lastRowFirstColumn="0" w:lastRowLastColumn="0"/>
             </w:pPr>
           </w:p>
         </w:tc>
@@ -1556,6 +2133,95 @@
       </w:pPr>
     </w:lvl>
   </w:abstractNum>
+  <w:abstractNum w:abstractNumId="3" w15:restartNumberingAfterBreak="0">
+    <w:nsid w:val="52B07023"/>
+    <w:multiLevelType w:val="hybridMultilevel"/>
+    <w:tmpl w:val="CF8E150E"/>
+    <w:lvl w:ilvl="0" w:tplc="0409000F">
+      <w:start w:val="1"/>
+      <w:numFmt w:val="decimal"/>
+      <w:lvlText w:val="%1."/>
+      <w:lvlJc w:val="left"/>
+      <w:pPr>
+        <w:ind w:left="720" w:hanging="360"/>
+      </w:pPr>
+      <w:rPr>
+        <w:rFonts w:hint="default"/>
+      </w:rPr>
+    </w:lvl>
+    <w:lvl w:ilvl="1" w:tplc="04090019" w:tentative="1">
+      <w:start w:val="1"/>
+      <w:numFmt w:val="lowerLetter"/>
+      <w:lvlText w:val="%2."/>
+      <w:lvlJc w:val="left"/>
+      <w:pPr>
+        <w:ind w:left="1440" w:hanging="360"/>
+      </w:pPr>
+    </w:lvl>
+    <w:lvl w:ilvl="2" w:tplc="0409001B" w:tentative="1">
+      <w:start w:val="1"/>
+      <w:numFmt w:val="lowerRoman"/>
+      <w:lvlText w:val="%3."/>
+      <w:lvlJc w:val="right"/>
+      <w:pPr>
+        <w:ind w:left="2160" w:hanging="180"/>
+      </w:pPr>
+    </w:lvl>
+    <w:lvl w:ilvl="3" w:tplc="0409000F" w:tentative="1">
+      <w:start w:val="1"/>
+      <w:numFmt w:val="decimal"/>
+      <w:lvlText w:val="%4."/>
+      <w:lvlJc w:val="left"/>
+      <w:pPr>
+        <w:ind w:left="2880" w:hanging="360"/>
+      </w:pPr>
+    </w:lvl>
+    <w:lvl w:ilvl="4" w:tplc="04090019" w:tentative="1">
+      <w:start w:val="1"/>
+      <w:numFmt w:val="lowerLetter"/>
+      <w:lvlText w:val="%5."/>
+      <w:lvlJc w:val="left"/>
+      <w:pPr>
+        <w:ind w:left="3600" w:hanging="360"/>
+      </w:pPr>
+    </w:lvl>
+    <w:lvl w:ilvl="5" w:tplc="0409001B" w:tentative="1">
+      <w:start w:val="1"/>
+      <w:numFmt w:val="lowerRoman"/>
+      <w:lvlText w:val="%6."/>
+      <w:lvlJc w:val="right"/>
+      <w:pPr>
+        <w:ind w:left="4320" w:hanging="180"/>
+      </w:pPr>
+    </w:lvl>
+    <w:lvl w:ilvl="6" w:tplc="0409000F" w:tentative="1">
+      <w:start w:val="1"/>
+      <w:numFmt w:val="decimal"/>
+      <w:lvlText w:val="%7."/>
+      <w:lvlJc w:val="left"/>
+      <w:pPr>
+        <w:ind w:left="5040" w:hanging="360"/>
+      </w:pPr>
+    </w:lvl>
+    <w:lvl w:ilvl="7" w:tplc="04090019" w:tentative="1">
+      <w:start w:val="1"/>
+      <w:numFmt w:val="lowerLetter"/>
+      <w:lvlText w:val="%8."/>
+      <w:lvlJc w:val="left"/>
+      <w:pPr>
+        <w:ind w:left="5760" w:hanging="360"/>
+      </w:pPr>
+    </w:lvl>
+    <w:lvl w:ilvl="8" w:tplc="0409001B" w:tentative="1">
+      <w:start w:val="1"/>
+      <w:numFmt w:val="lowerRoman"/>
+      <w:lvlText w:val="%9."/>
+      <w:lvlJc w:val="right"/>
+      <w:pPr>
+        <w:ind w:left="6480" w:hanging="180"/>
+      </w:pPr>
+    </w:lvl>
+  </w:abstractNum>
   <w:num w:numId="1">
     <w:abstractNumId w:val="0"/>
   </w:num>
@@ -1564,6 +2230,9 @@
   </w:num>
   <w:num w:numId="3">
     <w:abstractNumId w:val="1"/>
+  </w:num>
+  <w:num w:numId="4">
+    <w:abstractNumId w:val="3"/>
   </w:num>
 </w:numbering>
 </file>
